--- a/开题答辩/黄丽华-毕业论文任务书.docx
+++ b/开题答辩/黄丽华-毕业论文任务书.docx
@@ -762,7 +762,28 @@
                 <w:rFonts w:ascii="宋体" w:hAnsi="宋体" w:hint="eastAsia"/>
                 <w:szCs w:val="21"/>
               </w:rPr>
-              <w:t>的线上部分的系统实现。系统</w:t>
+              <w:t>的线上部分的系统实现。</w:t>
+            </w:r>
+            <w:r>
+              <w:rPr>
+                <w:rFonts w:ascii="宋体" w:hAnsi="宋体" w:hint="eastAsia"/>
+                <w:szCs w:val="21"/>
+              </w:rPr>
+              <w:t>主要功能有：租车；还车；</w:t>
+            </w:r>
+            <w:r>
+              <w:rPr>
+                <w:rFonts w:ascii="宋体" w:hAnsi="宋体" w:hint="eastAsia"/>
+                <w:szCs w:val="21"/>
+              </w:rPr>
+              <w:t>员工信息管理：员工参数设置；员工注册；员工信息操作；员工类别管理；员工业绩考核管理；功能</w:t>
+            </w:r>
+            <w:r>
+              <w:rPr>
+                <w:rFonts w:ascii="宋体" w:hAnsi="宋体" w:hint="eastAsia"/>
+                <w:szCs w:val="21"/>
+              </w:rPr>
+              <w:t>。客户信息管理：客户参数设置；客户注册；客户信息操作；客户黑名单</w:t>
             </w:r>
             <w:bookmarkStart w:id="0" w:name="_GoBack"/>
             <w:bookmarkEnd w:id="0"/>
@@ -771,23 +792,14 @@
                 <w:rFonts w:ascii="宋体" w:hAnsi="宋体" w:hint="eastAsia"/>
                 <w:szCs w:val="21"/>
               </w:rPr>
-              <w:t>能提供企业客户管理、车辆管理、订单管理、员工管理、租车管理功能。客户管理模块：提供个人客户登记、企业客户登记、会员管理、黑名单管理功能。车辆管理模块：提供车辆供货</w:t>
-            </w:r>
-            <w:proofErr w:type="gramStart"/>
-            <w:r>
-              <w:rPr>
-                <w:rFonts w:ascii="宋体" w:hAnsi="宋体" w:hint="eastAsia"/>
-                <w:szCs w:val="21"/>
-              </w:rPr>
-              <w:t>商管理</w:t>
-            </w:r>
-            <w:proofErr w:type="gramEnd"/>
-            <w:r>
-              <w:rPr>
-                <w:rFonts w:ascii="宋体" w:hAnsi="宋体" w:hint="eastAsia"/>
-                <w:szCs w:val="21"/>
-              </w:rPr>
-              <w:t xml:space="preserve"> 、车型管理 、车辆新增，删除功能。订单管理：提供网络订单、订单确认、订单取消管理。员工管理:提供员工资料管理、员工业绩考核管理、司机管理。租车管理：分为短租（自驾/带驾）模式、长租（自驾/带驾）模式。</w:t>
+              <w:t>管理功能。车辆信息管理：车辆参数设置；汽车获取；车辆信息操作；车辆类型管理。系统信息管理：系统参数设置；权限管理；角色管理。</w:t>
+            </w:r>
+            <w:r>
+              <w:rPr>
+                <w:rFonts w:ascii="宋体" w:hAnsi="宋体" w:hint="eastAsia"/>
+                <w:szCs w:val="21"/>
+              </w:rPr>
+              <w:t>能进行下订单；订单确认、订单取消管理。</w:t>
             </w:r>
             <w:r>
               <w:rPr>
@@ -2815,7 +2827,7 @@
 </file>
 
 <file path=customXml/itemProps2.xml><?xml version="1.0" encoding="utf-8"?>
-<ds:datastoreItem xmlns:ds="http://schemas.openxmlformats.org/officeDocument/2006/customXml" ds:itemID="{6F0AA139-071F-45AA-B035-D8E03C876502}">
+<ds:datastoreItem xmlns:ds="http://schemas.openxmlformats.org/officeDocument/2006/customXml" ds:itemID="{BF5ABC44-C0E5-4F07-97D0-BF5E2764DFA2}">
   <ds:schemaRefs>
     <ds:schemaRef ds:uri="http://schemas.openxmlformats.org/officeDocument/2006/bibliography"/>
   </ds:schemaRefs>

--- a/开题答辩/黄丽华-毕业论文任务书.docx
+++ b/开题答辩/黄丽华-毕业论文任务书.docx
@@ -1,6 +1,6 @@
 
 <file path=word/document.xml><?xml version="1.0" encoding="utf-8"?>
-<w:document xmlns:wpc="http://schemas.microsoft.com/office/word/2010/wordprocessingCanvas" xmlns:mc="http://schemas.openxmlformats.org/markup-compatibility/2006" xmlns:o="urn:schemas-microsoft-com:office:office" xmlns:r="http://schemas.openxmlformats.org/officeDocument/2006/relationships" xmlns:m="http://schemas.openxmlformats.org/officeDocument/2006/math" xmlns:v="urn:schemas-microsoft-com:vml" xmlns:wp14="http://schemas.microsoft.com/office/word/2010/wordprocessingDrawing" xmlns:wp="http://schemas.openxmlformats.org/drawingml/2006/wordprocessingDrawing" xmlns:w10="urn:schemas-microsoft-com:office:word" xmlns:w="http://schemas.openxmlformats.org/wordprocessingml/2006/main" xmlns:w14="http://schemas.microsoft.com/office/word/2010/wordml" xmlns:wpg="http://schemas.microsoft.com/office/word/2010/wordprocessingGroup" xmlns:wpi="http://schemas.microsoft.com/office/word/2010/wordprocessingInk" xmlns:wne="http://schemas.microsoft.com/office/word/2006/wordml" xmlns:wps="http://schemas.microsoft.com/office/word/2010/wordprocessingShape" mc:Ignorable="w14 wp14">
+<w:document xmlns:wpc="http://schemas.microsoft.com/office/word/2010/wordprocessingCanvas" xmlns:cx="http://schemas.microsoft.com/office/drawing/2014/chartex" xmlns:cx1="http://schemas.microsoft.com/office/drawing/2015/9/8/chartex" xmlns:cx2="http://schemas.microsoft.com/office/drawing/2015/10/21/chartex" xmlns:cx3="http://schemas.microsoft.com/office/drawing/2016/5/9/chartex" xmlns:cx4="http://schemas.microsoft.com/office/drawing/2016/5/10/chartex" xmlns:cx5="http://schemas.microsoft.com/office/drawing/2016/5/11/chartex" xmlns:cx6="http://schemas.microsoft.com/office/drawing/2016/5/12/chartex" xmlns:cx7="http://schemas.microsoft.com/office/drawing/2016/5/13/chartex" xmlns:cx8="http://schemas.microsoft.com/office/drawing/2016/5/14/chartex" xmlns:mc="http://schemas.openxmlformats.org/markup-compatibility/2006" xmlns:aink="http://schemas.microsoft.com/office/drawing/2016/ink" xmlns:am3d="http://schemas.microsoft.com/office/drawing/2017/model3d" xmlns:o="urn:schemas-microsoft-com:office:office" xmlns:r="http://schemas.openxmlformats.org/officeDocument/2006/relationships" xmlns:m="http://schemas.openxmlformats.org/officeDocument/2006/math" xmlns:v="urn:schemas-microsoft-com:vml" xmlns:wp14="http://schemas.microsoft.com/office/word/2010/wordprocessingDrawing" xmlns:wp="http://schemas.openxmlformats.org/drawingml/2006/wordprocessingDrawing" xmlns:w10="urn:schemas-microsoft-com:office:word" xmlns:w="http://schemas.openxmlformats.org/wordprocessingml/2006/main" xmlns:w14="http://schemas.microsoft.com/office/word/2010/wordml" xmlns:w15="http://schemas.microsoft.com/office/word/2012/wordml" xmlns:w16cid="http://schemas.microsoft.com/office/word/2016/wordml/cid" xmlns:w16se="http://schemas.microsoft.com/office/word/2015/wordml/symex" xmlns:wpg="http://schemas.microsoft.com/office/word/2010/wordprocessingGroup" xmlns:wpi="http://schemas.microsoft.com/office/word/2010/wordprocessingInk" xmlns:wne="http://schemas.microsoft.com/office/word/2006/wordml" xmlns:wps="http://schemas.microsoft.com/office/word/2010/wordprocessingShape" mc:Ignorable="w14 w15 w16se w16cid wp14">
   <w:body>
     <w:p>
       <w:pPr>
@@ -776,7 +776,7 @@
                 <w:rFonts w:ascii="宋体" w:hAnsi="宋体" w:hint="eastAsia"/>
                 <w:szCs w:val="21"/>
               </w:rPr>
-              <w:t>员工信息管理：员工参数设置；员工注册；员工信息操作；员工类别管理；员工业绩考核管理；功能</w:t>
+              <w:t>员工信息管理：员工参数设置；员工注册；员工信息操作；员工类别管理；员工业绩考核管理功能</w:t>
             </w:r>
             <w:r>
               <w:rPr>
@@ -785,8 +785,6 @@
               </w:rPr>
               <w:t>。客户信息管理：客户参数设置；客户注册；客户信息操作；客户黑名单</w:t>
             </w:r>
-            <w:bookmarkStart w:id="0" w:name="_GoBack"/>
-            <w:bookmarkEnd w:id="0"/>
             <w:r>
               <w:rPr>
                 <w:rFonts w:ascii="宋体" w:hAnsi="宋体" w:hint="eastAsia"/>
@@ -909,6 +907,8 @@
               </w:rPr>
               <w:t>编码和调试；</w:t>
             </w:r>
+            <w:bookmarkStart w:id="0" w:name="_GoBack"/>
+            <w:bookmarkEnd w:id="0"/>
           </w:p>
           <w:p>
             <w:pPr>
@@ -1230,23 +1230,7 @@
                 <w:rFonts w:ascii="宋体" w:hAnsi="宋体"/>
                 <w:szCs w:val="21"/>
               </w:rPr>
-              <w:t xml:space="preserve">[1] Carroll W J, Grimes R C. Evolutionary Change in Product Management: Experiences in the Car Rental </w:t>
-            </w:r>
-            <w:proofErr w:type="gramStart"/>
-            <w:r>
-              <w:rPr>
-                <w:rFonts w:ascii="宋体" w:hAnsi="宋体"/>
-                <w:szCs w:val="21"/>
-              </w:rPr>
-              <w:t>Industry[</w:t>
-            </w:r>
-            <w:proofErr w:type="gramEnd"/>
-            <w:r>
-              <w:rPr>
-                <w:rFonts w:ascii="宋体" w:hAnsi="宋体"/>
-                <w:szCs w:val="21"/>
-              </w:rPr>
-              <w:t>J]. Interfaces, 1995, 25(5):84-104.</w:t>
+              <w:t>[1] Carroll W J, Grimes R C. Evolutionary Change in Product Management: Experiences in the Car Rental Industry[J]. Interfaces, 1995, 25(5):84-104.</w:t>
             </w:r>
           </w:p>
           <w:p>
@@ -1278,87 +1262,23 @@
                 <w:rFonts w:ascii="宋体" w:hAnsi="宋体"/>
                 <w:szCs w:val="21"/>
               </w:rPr>
-              <w:t xml:space="preserve">[3]George D </w:t>
-            </w:r>
-            <w:proofErr w:type="gramStart"/>
-            <w:r>
-              <w:rPr>
-                <w:rFonts w:ascii="宋体" w:hAnsi="宋体"/>
-                <w:szCs w:val="21"/>
-              </w:rPr>
-              <w:t>K ,</w:t>
-            </w:r>
-            <w:proofErr w:type="gramEnd"/>
-            <w:r>
-              <w:rPr>
-                <w:rFonts w:ascii="宋体" w:hAnsi="宋体"/>
-                <w:szCs w:val="21"/>
-              </w:rPr>
-              <w:t xml:space="preserve"> Xia C H . Fleet-sizing and service availability for a vehicle rental system via closed queueing </w:t>
-            </w:r>
-            <w:proofErr w:type="gramStart"/>
-            <w:r>
-              <w:rPr>
-                <w:rFonts w:ascii="宋体" w:hAnsi="宋体"/>
-                <w:szCs w:val="21"/>
-              </w:rPr>
-              <w:t>networks[</w:t>
-            </w:r>
-            <w:proofErr w:type="gramEnd"/>
-            <w:r>
-              <w:rPr>
-                <w:rFonts w:ascii="宋体" w:hAnsi="宋体"/>
-                <w:szCs w:val="21"/>
-              </w:rPr>
-              <w:t>J]. European Journal of Operational Research, 2011, 211(1):198-207.</w:t>
-            </w:r>
-          </w:p>
-          <w:p>
-            <w:pPr>
-              <w:jc w:val="left"/>
-              <w:rPr>
-                <w:rFonts w:ascii="宋体" w:hAnsi="宋体"/>
-                <w:szCs w:val="21"/>
-              </w:rPr>
-            </w:pPr>
-            <w:r>
-              <w:rPr>
-                <w:rFonts w:ascii="宋体" w:hAnsi="宋体"/>
-                <w:szCs w:val="21"/>
-              </w:rPr>
-              <w:t xml:space="preserve">[4] You P </w:t>
-            </w:r>
-            <w:proofErr w:type="gramStart"/>
-            <w:r>
-              <w:rPr>
-                <w:rFonts w:ascii="宋体" w:hAnsi="宋体"/>
-                <w:szCs w:val="21"/>
-              </w:rPr>
-              <w:t>S ,</w:t>
-            </w:r>
-            <w:proofErr w:type="gramEnd"/>
-            <w:r>
-              <w:rPr>
-                <w:rFonts w:ascii="宋体" w:hAnsi="宋体"/>
-                <w:szCs w:val="21"/>
-              </w:rPr>
-              <w:t xml:space="preserve"> Hsieh Y C . A study on the vehicle size and transfer policy for car rental </w:t>
-            </w:r>
-            <w:proofErr w:type="gramStart"/>
-            <w:r>
-              <w:rPr>
-                <w:rFonts w:ascii="宋体" w:hAnsi="宋体"/>
-                <w:szCs w:val="21"/>
-              </w:rPr>
-              <w:t>problems[</w:t>
-            </w:r>
-            <w:proofErr w:type="gramEnd"/>
-            <w:r>
-              <w:rPr>
-                <w:rFonts w:ascii="宋体" w:hAnsi="宋体"/>
-                <w:szCs w:val="21"/>
-              </w:rPr>
-              <w:t>J]. Transportation Research Part E: Logistics and Transportation Review, 2014, 64:110-121.</w:t>
+              <w:t>[3]George D K , Xia C H . Fleet-sizing and service availability for a vehicle rental system via closed queueing networks[J]. European Journal of Operational Research, 2011, 211(1):198-207.</w:t>
+            </w:r>
+          </w:p>
+          <w:p>
+            <w:pPr>
+              <w:jc w:val="left"/>
+              <w:rPr>
+                <w:rFonts w:ascii="宋体" w:hAnsi="宋体"/>
+                <w:szCs w:val="21"/>
+              </w:rPr>
+            </w:pPr>
+            <w:r>
+              <w:rPr>
+                <w:rFonts w:ascii="宋体" w:hAnsi="宋体"/>
+                <w:szCs w:val="21"/>
+              </w:rPr>
+              <w:t>[4] You P S , Hsieh Y C . A study on the vehicle size and transfer policy for car rental problems[J]. Transportation Research Part E: Logistics and Transportation Review, 2014, 64:110-121.</w:t>
             </w:r>
           </w:p>
           <w:p>
@@ -1438,23 +1358,7 @@
                 <w:rFonts w:ascii="宋体" w:hAnsi="宋体" w:hint="eastAsia"/>
                 <w:szCs w:val="21"/>
               </w:rPr>
-              <w:t>[9]</w:t>
-            </w:r>
-            <w:proofErr w:type="gramStart"/>
-            <w:r>
-              <w:rPr>
-                <w:rFonts w:ascii="宋体" w:hAnsi="宋体" w:hint="eastAsia"/>
-                <w:szCs w:val="21"/>
-              </w:rPr>
-              <w:t>林开荣</w:t>
-            </w:r>
-            <w:proofErr w:type="gramEnd"/>
-            <w:r>
-              <w:rPr>
-                <w:rFonts w:ascii="宋体" w:hAnsi="宋体" w:hint="eastAsia"/>
-                <w:szCs w:val="21"/>
-              </w:rPr>
-              <w:t>.汽车租赁企业经营分析及管理系统设计[J].山东轻工业学院学报(自然科学版),2008(01):95-98.</w:t>
+              <w:t>[9]林开荣.汽车租赁企业经营分析及管理系统设计[J].山东轻工业学院学报(自然科学版),2008(01):95-98.</w:t>
             </w:r>
           </w:p>
           <w:p>
@@ -1617,7 +1521,6 @@
               </w:rPr>
               <w:t>六、</w:t>
             </w:r>
-            <w:proofErr w:type="gramStart"/>
             <w:r>
               <w:rPr>
                 <w:rFonts w:ascii="宋体" w:hAnsi="宋体" w:hint="eastAsia"/>
@@ -1630,15 +1533,7 @@
                 <w:rFonts w:ascii="宋体" w:hAnsi="宋体"/>
                 <w:szCs w:val="21"/>
               </w:rPr>
-              <w:t>审批</w:t>
-            </w:r>
-            <w:proofErr w:type="gramEnd"/>
-            <w:r>
-              <w:rPr>
-                <w:rFonts w:ascii="宋体" w:hAnsi="宋体"/>
-                <w:szCs w:val="21"/>
-              </w:rPr>
-              <w:t>意见</w:t>
+              <w:t>审批意见</w:t>
             </w:r>
           </w:p>
           <w:p>
@@ -1691,7 +1586,6 @@
                 <w:szCs w:val="21"/>
               </w:rPr>
             </w:pPr>
-            <w:proofErr w:type="gramStart"/>
             <w:r>
               <w:rPr>
                 <w:rFonts w:ascii="宋体" w:hAnsi="宋体" w:hint="eastAsia"/>
@@ -1704,15 +1598,7 @@
                 <w:rFonts w:ascii="宋体" w:hAnsi="宋体"/>
                 <w:szCs w:val="21"/>
               </w:rPr>
-              <w:t>负责人</w:t>
-            </w:r>
-            <w:proofErr w:type="gramEnd"/>
-            <w:r>
-              <w:rPr>
-                <w:rFonts w:ascii="宋体" w:hAnsi="宋体"/>
-                <w:szCs w:val="21"/>
-              </w:rPr>
-              <w:t>（签名）                         （公章）                                                        年    月    日</w:t>
+              <w:t>负责人（签名）                         （公章）                                                        年    月    日</w:t>
             </w:r>
           </w:p>
         </w:tc>
@@ -1778,14 +1664,8 @@
 </w:document>
 </file>
 
-<file path=word/commentsExtended.xml><?xml version="1.0" encoding="utf-8"?>
-<w15:commentsEx xmlns:wpc="http://schemas.microsoft.com/office/word/2010/wordprocessingCanvas" xmlns:mc="http://schemas.openxmlformats.org/markup-compatibility/2006" xmlns:o="urn:schemas-microsoft-com:office:office" xmlns:r="http://schemas.openxmlformats.org/officeDocument/2006/relationships" xmlns:m="http://schemas.openxmlformats.org/officeDocument/2006/math" xmlns:v="urn:schemas-microsoft-com:vml" xmlns:wp14="http://schemas.microsoft.com/office/word/2010/wordprocessingDrawing" xmlns:wp="http://schemas.openxmlformats.org/drawingml/2006/wordprocessingDrawing" xmlns:w="http://schemas.openxmlformats.org/wordprocessingml/2006/main" xmlns:w14="http://schemas.microsoft.com/office/word/2010/wordml" xmlns:w15="http://schemas.microsoft.com/office/word/2012/wordml" xmlns:w10="urn:schemas-microsoft-com:office:word" xmlns:wpg="http://schemas.microsoft.com/office/word/2010/wordprocessingGroup" xmlns:wpi="http://schemas.microsoft.com/office/word/2010/wordprocessingInk" xmlns:wne="http://schemas.microsoft.com/office/word/2006/wordml" xmlns:wps="http://schemas.microsoft.com/office/word/2010/wordprocessingShape" xmlns:wpsCustomData="http://www.wps.cn/officeDocument/2013/wpsCustomData" mc:Ignorable="w14 w15 wp14">
-  <w15:commentEx w15:paraId="44CB5721" w15:done="0"/>
-</w15:commentsEx>
-</file>
-
 <file path=word/endnotes.xml><?xml version="1.0" encoding="utf-8"?>
-<w:endnotes xmlns:wpc="http://schemas.microsoft.com/office/word/2010/wordprocessingCanvas" xmlns:mc="http://schemas.openxmlformats.org/markup-compatibility/2006" xmlns:o="urn:schemas-microsoft-com:office:office" xmlns:r="http://schemas.openxmlformats.org/officeDocument/2006/relationships" xmlns:m="http://schemas.openxmlformats.org/officeDocument/2006/math" xmlns:v="urn:schemas-microsoft-com:vml" xmlns:wp14="http://schemas.microsoft.com/office/word/2010/wordprocessingDrawing" xmlns:wp="http://schemas.openxmlformats.org/drawingml/2006/wordprocessingDrawing" xmlns:w10="urn:schemas-microsoft-com:office:word" xmlns:w="http://schemas.openxmlformats.org/wordprocessingml/2006/main" xmlns:w14="http://schemas.microsoft.com/office/word/2010/wordml" xmlns:wpg="http://schemas.microsoft.com/office/word/2010/wordprocessingGroup" xmlns:wpi="http://schemas.microsoft.com/office/word/2010/wordprocessingInk" xmlns:wne="http://schemas.microsoft.com/office/word/2006/wordml" xmlns:wps="http://schemas.microsoft.com/office/word/2010/wordprocessingShape" mc:Ignorable="w14 wp14">
+<w:endnotes xmlns:wpc="http://schemas.microsoft.com/office/word/2010/wordprocessingCanvas" xmlns:cx="http://schemas.microsoft.com/office/drawing/2014/chartex" xmlns:cx1="http://schemas.microsoft.com/office/drawing/2015/9/8/chartex" xmlns:cx2="http://schemas.microsoft.com/office/drawing/2015/10/21/chartex" xmlns:cx3="http://schemas.microsoft.com/office/drawing/2016/5/9/chartex" xmlns:cx4="http://schemas.microsoft.com/office/drawing/2016/5/10/chartex" xmlns:cx5="http://schemas.microsoft.com/office/drawing/2016/5/11/chartex" xmlns:cx6="http://schemas.microsoft.com/office/drawing/2016/5/12/chartex" xmlns:cx7="http://schemas.microsoft.com/office/drawing/2016/5/13/chartex" xmlns:cx8="http://schemas.microsoft.com/office/drawing/2016/5/14/chartex" xmlns:mc="http://schemas.openxmlformats.org/markup-compatibility/2006" xmlns:aink="http://schemas.microsoft.com/office/drawing/2016/ink" xmlns:am3d="http://schemas.microsoft.com/office/drawing/2017/model3d" xmlns:o="urn:schemas-microsoft-com:office:office" xmlns:r="http://schemas.openxmlformats.org/officeDocument/2006/relationships" xmlns:m="http://schemas.openxmlformats.org/officeDocument/2006/math" xmlns:v="urn:schemas-microsoft-com:vml" xmlns:wp14="http://schemas.microsoft.com/office/word/2010/wordprocessingDrawing" xmlns:wp="http://schemas.openxmlformats.org/drawingml/2006/wordprocessingDrawing" xmlns:w10="urn:schemas-microsoft-com:office:word" xmlns:w="http://schemas.openxmlformats.org/wordprocessingml/2006/main" xmlns:w14="http://schemas.microsoft.com/office/word/2010/wordml" xmlns:w15="http://schemas.microsoft.com/office/word/2012/wordml" xmlns:w16cid="http://schemas.microsoft.com/office/word/2016/wordml/cid" xmlns:w16se="http://schemas.microsoft.com/office/word/2015/wordml/symex" xmlns:wpg="http://schemas.microsoft.com/office/word/2010/wordprocessingGroup" xmlns:wpi="http://schemas.microsoft.com/office/word/2010/wordprocessingInk" xmlns:wne="http://schemas.microsoft.com/office/word/2006/wordml" xmlns:wps="http://schemas.microsoft.com/office/word/2010/wordprocessingShape" mc:Ignorable="w14 w15 w16se w16cid wp14">
   <w:endnote w:type="separator" w:id="-1">
     <w:p>
       <w:r>
@@ -1804,7 +1684,7 @@
 </file>
 
 <file path=word/footnotes.xml><?xml version="1.0" encoding="utf-8"?>
-<w:footnotes xmlns:wpc="http://schemas.microsoft.com/office/word/2010/wordprocessingCanvas" xmlns:mc="http://schemas.openxmlformats.org/markup-compatibility/2006" xmlns:o="urn:schemas-microsoft-com:office:office" xmlns:r="http://schemas.openxmlformats.org/officeDocument/2006/relationships" xmlns:m="http://schemas.openxmlformats.org/officeDocument/2006/math" xmlns:v="urn:schemas-microsoft-com:vml" xmlns:wp14="http://schemas.microsoft.com/office/word/2010/wordprocessingDrawing" xmlns:wp="http://schemas.openxmlformats.org/drawingml/2006/wordprocessingDrawing" xmlns:w10="urn:schemas-microsoft-com:office:word" xmlns:w="http://schemas.openxmlformats.org/wordprocessingml/2006/main" xmlns:w14="http://schemas.microsoft.com/office/word/2010/wordml" xmlns:wpg="http://schemas.microsoft.com/office/word/2010/wordprocessingGroup" xmlns:wpi="http://schemas.microsoft.com/office/word/2010/wordprocessingInk" xmlns:wne="http://schemas.microsoft.com/office/word/2006/wordml" xmlns:wps="http://schemas.microsoft.com/office/word/2010/wordprocessingShape" mc:Ignorable="w14 wp14">
+<w:footnotes xmlns:wpc="http://schemas.microsoft.com/office/word/2010/wordprocessingCanvas" xmlns:cx="http://schemas.microsoft.com/office/drawing/2014/chartex" xmlns:cx1="http://schemas.microsoft.com/office/drawing/2015/9/8/chartex" xmlns:cx2="http://schemas.microsoft.com/office/drawing/2015/10/21/chartex" xmlns:cx3="http://schemas.microsoft.com/office/drawing/2016/5/9/chartex" xmlns:cx4="http://schemas.microsoft.com/office/drawing/2016/5/10/chartex" xmlns:cx5="http://schemas.microsoft.com/office/drawing/2016/5/11/chartex" xmlns:cx6="http://schemas.microsoft.com/office/drawing/2016/5/12/chartex" xmlns:cx7="http://schemas.microsoft.com/office/drawing/2016/5/13/chartex" xmlns:cx8="http://schemas.microsoft.com/office/drawing/2016/5/14/chartex" xmlns:mc="http://schemas.openxmlformats.org/markup-compatibility/2006" xmlns:aink="http://schemas.microsoft.com/office/drawing/2016/ink" xmlns:am3d="http://schemas.microsoft.com/office/drawing/2017/model3d" xmlns:o="urn:schemas-microsoft-com:office:office" xmlns:r="http://schemas.openxmlformats.org/officeDocument/2006/relationships" xmlns:m="http://schemas.openxmlformats.org/officeDocument/2006/math" xmlns:v="urn:schemas-microsoft-com:vml" xmlns:wp14="http://schemas.microsoft.com/office/word/2010/wordprocessingDrawing" xmlns:wp="http://schemas.openxmlformats.org/drawingml/2006/wordprocessingDrawing" xmlns:w10="urn:schemas-microsoft-com:office:word" xmlns:w="http://schemas.openxmlformats.org/wordprocessingml/2006/main" xmlns:w14="http://schemas.microsoft.com/office/word/2010/wordml" xmlns:w15="http://schemas.microsoft.com/office/word/2012/wordml" xmlns:w16cid="http://schemas.microsoft.com/office/word/2016/wordml/cid" xmlns:w16se="http://schemas.microsoft.com/office/word/2015/wordml/symex" xmlns:wpg="http://schemas.microsoft.com/office/word/2010/wordprocessingGroup" xmlns:wpi="http://schemas.microsoft.com/office/word/2010/wordprocessingInk" xmlns:wne="http://schemas.microsoft.com/office/word/2006/wordml" xmlns:wps="http://schemas.microsoft.com/office/word/2010/wordprocessingShape" mc:Ignorable="w14 w15 w16se w16cid wp14">
   <w:footnote w:type="separator" w:id="-1">
     <w:p>
       <w:r>
@@ -1823,8 +1703,8 @@
 </file>
 
 <file path=word/numbering.xml><?xml version="1.0" encoding="utf-8"?>
-<w:numbering xmlns:wpc="http://schemas.microsoft.com/office/word/2010/wordprocessingCanvas" xmlns:mc="http://schemas.openxmlformats.org/markup-compatibility/2006" xmlns:o="urn:schemas-microsoft-com:office:office" xmlns:r="http://schemas.openxmlformats.org/officeDocument/2006/relationships" xmlns:m="http://schemas.openxmlformats.org/officeDocument/2006/math" xmlns:v="urn:schemas-microsoft-com:vml" xmlns:wp14="http://schemas.microsoft.com/office/word/2010/wordprocessingDrawing" xmlns:wp="http://schemas.openxmlformats.org/drawingml/2006/wordprocessingDrawing" xmlns:w10="urn:schemas-microsoft-com:office:word" xmlns:w="http://schemas.openxmlformats.org/wordprocessingml/2006/main" xmlns:w14="http://schemas.microsoft.com/office/word/2010/wordml" xmlns:wpg="http://schemas.microsoft.com/office/word/2010/wordprocessingGroup" xmlns:wpi="http://schemas.microsoft.com/office/word/2010/wordprocessingInk" xmlns:wne="http://schemas.microsoft.com/office/word/2006/wordml" xmlns:wps="http://schemas.microsoft.com/office/word/2010/wordprocessingShape" mc:Ignorable="w14 wp14">
-  <w:abstractNum w:abstractNumId="0">
+<w:numbering xmlns:wpc="http://schemas.microsoft.com/office/word/2010/wordprocessingCanvas" xmlns:cx="http://schemas.microsoft.com/office/drawing/2014/chartex" xmlns:cx1="http://schemas.microsoft.com/office/drawing/2015/9/8/chartex" xmlns:cx2="http://schemas.microsoft.com/office/drawing/2015/10/21/chartex" xmlns:cx3="http://schemas.microsoft.com/office/drawing/2016/5/9/chartex" xmlns:cx4="http://schemas.microsoft.com/office/drawing/2016/5/10/chartex" xmlns:cx5="http://schemas.microsoft.com/office/drawing/2016/5/11/chartex" xmlns:cx6="http://schemas.microsoft.com/office/drawing/2016/5/12/chartex" xmlns:cx7="http://schemas.microsoft.com/office/drawing/2016/5/13/chartex" xmlns:cx8="http://schemas.microsoft.com/office/drawing/2016/5/14/chartex" xmlns:mc="http://schemas.openxmlformats.org/markup-compatibility/2006" xmlns:aink="http://schemas.microsoft.com/office/drawing/2016/ink" xmlns:am3d="http://schemas.microsoft.com/office/drawing/2017/model3d" xmlns:o="urn:schemas-microsoft-com:office:office" xmlns:r="http://schemas.openxmlformats.org/officeDocument/2006/relationships" xmlns:m="http://schemas.openxmlformats.org/officeDocument/2006/math" xmlns:v="urn:schemas-microsoft-com:vml" xmlns:wp14="http://schemas.microsoft.com/office/word/2010/wordprocessingDrawing" xmlns:wp="http://schemas.openxmlformats.org/drawingml/2006/wordprocessingDrawing" xmlns:w10="urn:schemas-microsoft-com:office:word" xmlns:w="http://schemas.openxmlformats.org/wordprocessingml/2006/main" xmlns:w14="http://schemas.microsoft.com/office/word/2010/wordml" xmlns:w15="http://schemas.microsoft.com/office/word/2012/wordml" xmlns:w16cid="http://schemas.microsoft.com/office/word/2016/wordml/cid" xmlns:w16se="http://schemas.microsoft.com/office/word/2015/wordml/symex" xmlns:wpg="http://schemas.microsoft.com/office/word/2010/wordprocessingGroup" xmlns:wpi="http://schemas.microsoft.com/office/word/2010/wordprocessingInk" xmlns:wne="http://schemas.microsoft.com/office/word/2006/wordml" xmlns:wps="http://schemas.microsoft.com/office/word/2010/wordprocessingShape" mc:Ignorable="w14 w15 w16se w16cid wp14">
+  <w:abstractNum w:abstractNumId="0" w15:restartNumberingAfterBreak="0">
     <w:nsid w:val="02010589"/>
     <w:multiLevelType w:val="multilevel"/>
     <w:tmpl w:val="02010589"/>
@@ -1946,16 +1826,8 @@
 </w:numbering>
 </file>
 
-<file path=word/people.xml><?xml version="1.0" encoding="utf-8"?>
-<w15:people xmlns:wpc="http://schemas.microsoft.com/office/word/2010/wordprocessingCanvas" xmlns:mc="http://schemas.openxmlformats.org/markup-compatibility/2006" xmlns:o="urn:schemas-microsoft-com:office:office" xmlns:r="http://schemas.openxmlformats.org/officeDocument/2006/relationships" xmlns:m="http://schemas.openxmlformats.org/officeDocument/2006/math" xmlns:v="urn:schemas-microsoft-com:vml" xmlns:wp14="http://schemas.microsoft.com/office/word/2010/wordprocessingDrawing" xmlns:wp="http://schemas.openxmlformats.org/drawingml/2006/wordprocessingDrawing" xmlns:w="http://schemas.openxmlformats.org/wordprocessingml/2006/main" xmlns:w14="http://schemas.microsoft.com/office/word/2010/wordml" xmlns:w15="http://schemas.microsoft.com/office/word/2012/wordml" xmlns:w10="urn:schemas-microsoft-com:office:word" xmlns:wpg="http://schemas.microsoft.com/office/word/2010/wordprocessingGroup" xmlns:wpi="http://schemas.microsoft.com/office/word/2010/wordprocessingInk" xmlns:wne="http://schemas.microsoft.com/office/word/2006/wordml" xmlns:wps="http://schemas.microsoft.com/office/word/2010/wordprocessingShape" xmlns:wpsCustomData="http://www.wps.cn/officeDocument/2013/wpsCustomData" mc:Ignorable="w14 w15 wp14">
-  <w15:person w15:author="扬野">
-    <w15:presenceInfo w15:providerId="WPS Office" w15:userId="1011764290"/>
-  </w15:person>
-</w15:people>
-</file>
-
 <file path=word/styles.xml><?xml version="1.0" encoding="utf-8"?>
-<w:styles xmlns:mc="http://schemas.openxmlformats.org/markup-compatibility/2006" xmlns:r="http://schemas.openxmlformats.org/officeDocument/2006/relationships" xmlns:w="http://schemas.openxmlformats.org/wordprocessingml/2006/main" xmlns:w14="http://schemas.microsoft.com/office/word/2010/wordml" mc:Ignorable="w14">
+<w:styles xmlns:mc="http://schemas.openxmlformats.org/markup-compatibility/2006" xmlns:r="http://schemas.openxmlformats.org/officeDocument/2006/relationships" xmlns:w="http://schemas.openxmlformats.org/wordprocessingml/2006/main" xmlns:w14="http://schemas.microsoft.com/office/word/2010/wordml" xmlns:w15="http://schemas.microsoft.com/office/word/2012/wordml" xmlns:w16cid="http://schemas.microsoft.com/office/word/2016/wordml/cid" xmlns:w16se="http://schemas.microsoft.com/office/word/2015/wordml/symex" mc:Ignorable="w14 w15 w16se w16cid">
   <w:docDefaults>
     <w:rPrDefault>
       <w:rPr>
@@ -1965,7 +1837,7 @@
     </w:rPrDefault>
     <w:pPrDefault/>
   </w:docDefaults>
-  <w:latentStyles w:defLockedState="0" w:defUIPriority="0" w:defSemiHidden="0" w:defUnhideWhenUsed="0" w:defQFormat="0" w:count="267">
+  <w:latentStyles w:defLockedState="0" w:defUIPriority="0" w:defSemiHidden="0" w:defUnhideWhenUsed="0" w:defQFormat="0" w:count="375">
     <w:lsdException w:name="Normal" w:qFormat="1"/>
     <w:lsdException w:name="heading 1" w:qFormat="1"/>
     <w:lsdException w:name="heading 2" w:semiHidden="1" w:unhideWhenUsed="1" w:qFormat="1"/>
@@ -1976,20 +1848,142 @@
     <w:lsdException w:name="heading 7" w:semiHidden="1" w:unhideWhenUsed="1" w:qFormat="1"/>
     <w:lsdException w:name="heading 8" w:semiHidden="1" w:unhideWhenUsed="1" w:qFormat="1"/>
     <w:lsdException w:name="heading 9" w:semiHidden="1" w:unhideWhenUsed="1" w:qFormat="1"/>
+    <w:lsdException w:name="index 1" w:semiHidden="1" w:unhideWhenUsed="1"/>
+    <w:lsdException w:name="index 2" w:semiHidden="1" w:unhideWhenUsed="1"/>
+    <w:lsdException w:name="index 3" w:semiHidden="1" w:unhideWhenUsed="1"/>
+    <w:lsdException w:name="index 4" w:semiHidden="1" w:unhideWhenUsed="1"/>
+    <w:lsdException w:name="index 5" w:semiHidden="1" w:unhideWhenUsed="1"/>
+    <w:lsdException w:name="index 6" w:semiHidden="1" w:unhideWhenUsed="1"/>
+    <w:lsdException w:name="index 7" w:semiHidden="1" w:unhideWhenUsed="1"/>
+    <w:lsdException w:name="index 8" w:semiHidden="1" w:unhideWhenUsed="1"/>
+    <w:lsdException w:name="index 9" w:semiHidden="1" w:unhideWhenUsed="1"/>
+    <w:lsdException w:name="toc 1" w:semiHidden="1" w:unhideWhenUsed="1"/>
+    <w:lsdException w:name="toc 2" w:semiHidden="1" w:unhideWhenUsed="1"/>
+    <w:lsdException w:name="toc 3" w:semiHidden="1" w:unhideWhenUsed="1"/>
+    <w:lsdException w:name="toc 4" w:semiHidden="1" w:unhideWhenUsed="1"/>
+    <w:lsdException w:name="toc 5" w:semiHidden="1" w:unhideWhenUsed="1"/>
+    <w:lsdException w:name="toc 6" w:semiHidden="1" w:unhideWhenUsed="1"/>
+    <w:lsdException w:name="toc 7" w:semiHidden="1" w:unhideWhenUsed="1"/>
+    <w:lsdException w:name="toc 8" w:semiHidden="1" w:unhideWhenUsed="1"/>
+    <w:lsdException w:name="toc 9" w:semiHidden="1" w:unhideWhenUsed="1"/>
+    <w:lsdException w:name="Normal Indent" w:semiHidden="1" w:unhideWhenUsed="1"/>
+    <w:lsdException w:name="footnote text" w:semiHidden="1" w:unhideWhenUsed="1"/>
+    <w:lsdException w:name="annotation text" w:semiHidden="1" w:unhideWhenUsed="1"/>
+    <w:lsdException w:name="header" w:semiHidden="1" w:unhideWhenUsed="1"/>
+    <w:lsdException w:name="footer" w:semiHidden="1" w:unhideWhenUsed="1"/>
+    <w:lsdException w:name="index heading" w:semiHidden="1" w:unhideWhenUsed="1"/>
     <w:lsdException w:name="caption" w:semiHidden="1" w:unhideWhenUsed="1" w:qFormat="1"/>
+    <w:lsdException w:name="table of figures" w:semiHidden="1" w:unhideWhenUsed="1"/>
+    <w:lsdException w:name="envelope address" w:semiHidden="1" w:unhideWhenUsed="1"/>
+    <w:lsdException w:name="envelope return" w:semiHidden="1" w:unhideWhenUsed="1"/>
+    <w:lsdException w:name="footnote reference" w:semiHidden="1" w:unhideWhenUsed="1"/>
+    <w:lsdException w:name="annotation reference" w:semiHidden="1" w:unhideWhenUsed="1"/>
+    <w:lsdException w:name="line number" w:semiHidden="1" w:unhideWhenUsed="1"/>
+    <w:lsdException w:name="page number" w:semiHidden="1" w:unhideWhenUsed="1"/>
+    <w:lsdException w:name="endnote reference" w:semiHidden="1" w:unhideWhenUsed="1"/>
+    <w:lsdException w:name="endnote text" w:semiHidden="1" w:unhideWhenUsed="1"/>
+    <w:lsdException w:name="table of authorities" w:semiHidden="1" w:unhideWhenUsed="1"/>
+    <w:lsdException w:name="macro" w:semiHidden="1" w:unhideWhenUsed="1"/>
+    <w:lsdException w:name="toa heading" w:semiHidden="1" w:unhideWhenUsed="1"/>
+    <w:lsdException w:name="List" w:semiHidden="1" w:unhideWhenUsed="1"/>
+    <w:lsdException w:name="List Bullet" w:semiHidden="1" w:unhideWhenUsed="1"/>
+    <w:lsdException w:name="List 2" w:semiHidden="1" w:unhideWhenUsed="1"/>
+    <w:lsdException w:name="List 3" w:semiHidden="1" w:unhideWhenUsed="1"/>
+    <w:lsdException w:name="List Bullet 2" w:semiHidden="1" w:unhideWhenUsed="1"/>
+    <w:lsdException w:name="List Bullet 3" w:semiHidden="1" w:unhideWhenUsed="1"/>
+    <w:lsdException w:name="List Bullet 4" w:semiHidden="1" w:unhideWhenUsed="1"/>
+    <w:lsdException w:name="List Bullet 5" w:semiHidden="1" w:unhideWhenUsed="1"/>
+    <w:lsdException w:name="List Number 2" w:semiHidden="1" w:unhideWhenUsed="1"/>
+    <w:lsdException w:name="List Number 3" w:semiHidden="1" w:unhideWhenUsed="1"/>
+    <w:lsdException w:name="List Number 4" w:semiHidden="1" w:unhideWhenUsed="1"/>
+    <w:lsdException w:name="List Number 5" w:semiHidden="1" w:unhideWhenUsed="1"/>
     <w:lsdException w:name="Title" w:qFormat="1"/>
-    <w:lsdException w:name="Default Paragraph Font" w:semiHidden="1"/>
+    <w:lsdException w:name="Closing" w:semiHidden="1" w:unhideWhenUsed="1"/>
+    <w:lsdException w:name="Signature" w:semiHidden="1" w:unhideWhenUsed="1"/>
+    <w:lsdException w:name="Default Paragraph Font" w:semiHidden="1" w:unhideWhenUsed="1"/>
+    <w:lsdException w:name="Body Text" w:semiHidden="1" w:unhideWhenUsed="1"/>
+    <w:lsdException w:name="Body Text Indent" w:semiHidden="1" w:unhideWhenUsed="1"/>
+    <w:lsdException w:name="List Continue" w:semiHidden="1" w:unhideWhenUsed="1"/>
+    <w:lsdException w:name="List Continue 2" w:semiHidden="1" w:unhideWhenUsed="1"/>
+    <w:lsdException w:name="List Continue 3" w:semiHidden="1" w:unhideWhenUsed="1"/>
+    <w:lsdException w:name="List Continue 4" w:semiHidden="1" w:unhideWhenUsed="1"/>
+    <w:lsdException w:name="List Continue 5" w:semiHidden="1" w:unhideWhenUsed="1"/>
+    <w:lsdException w:name="Message Header" w:semiHidden="1" w:unhideWhenUsed="1"/>
     <w:lsdException w:name="Subtitle" w:qFormat="1"/>
+    <w:lsdException w:name="Body Text First Indent 2" w:semiHidden="1" w:unhideWhenUsed="1"/>
+    <w:lsdException w:name="Note Heading" w:semiHidden="1" w:unhideWhenUsed="1"/>
+    <w:lsdException w:name="Body Text 2" w:semiHidden="1" w:unhideWhenUsed="1"/>
+    <w:lsdException w:name="Body Text 3" w:semiHidden="1" w:unhideWhenUsed="1"/>
+    <w:lsdException w:name="Body Text Indent 2" w:semiHidden="1" w:unhideWhenUsed="1"/>
+    <w:lsdException w:name="Body Text Indent 3" w:semiHidden="1" w:unhideWhenUsed="1"/>
+    <w:lsdException w:name="Block Text" w:semiHidden="1" w:unhideWhenUsed="1"/>
+    <w:lsdException w:name="Hyperlink" w:semiHidden="1" w:unhideWhenUsed="1"/>
+    <w:lsdException w:name="FollowedHyperlink" w:semiHidden="1" w:unhideWhenUsed="1"/>
     <w:lsdException w:name="Strong" w:qFormat="1"/>
     <w:lsdException w:name="Emphasis" w:qFormat="1"/>
-    <w:lsdException w:name="Plain Text" w:qFormat="1"/>
+    <w:lsdException w:name="Document Map" w:semiHidden="1" w:unhideWhenUsed="1"/>
+    <w:lsdException w:name="Plain Text" w:semiHidden="1" w:unhideWhenUsed="1" w:qFormat="1"/>
+    <w:lsdException w:name="E-mail Signature" w:semiHidden="1" w:unhideWhenUsed="1"/>
     <w:lsdException w:name="HTML Top of Form" w:semiHidden="1" w:uiPriority="99" w:unhideWhenUsed="1"/>
     <w:lsdException w:name="HTML Bottom of Form" w:semiHidden="1" w:uiPriority="99" w:unhideWhenUsed="1"/>
-    <w:lsdException w:name="Normal Table" w:semiHidden="1"/>
+    <w:lsdException w:name="Normal (Web)" w:semiHidden="1" w:unhideWhenUsed="1"/>
+    <w:lsdException w:name="HTML Acronym" w:semiHidden="1" w:unhideWhenUsed="1"/>
+    <w:lsdException w:name="HTML Address" w:semiHidden="1" w:unhideWhenUsed="1"/>
+    <w:lsdException w:name="HTML Cite" w:semiHidden="1" w:unhideWhenUsed="1"/>
+    <w:lsdException w:name="HTML Code" w:semiHidden="1" w:unhideWhenUsed="1"/>
+    <w:lsdException w:name="HTML Definition" w:semiHidden="1" w:unhideWhenUsed="1"/>
+    <w:lsdException w:name="HTML Keyboard" w:semiHidden="1" w:unhideWhenUsed="1"/>
+    <w:lsdException w:name="HTML Preformatted" w:semiHidden="1" w:unhideWhenUsed="1"/>
+    <w:lsdException w:name="HTML Sample" w:semiHidden="1" w:unhideWhenUsed="1"/>
+    <w:lsdException w:name="HTML Typewriter" w:semiHidden="1" w:unhideWhenUsed="1"/>
+    <w:lsdException w:name="HTML Variable" w:semiHidden="1" w:unhideWhenUsed="1"/>
+    <w:lsdException w:name="annotation subject" w:semiHidden="1" w:unhideWhenUsed="1"/>
     <w:lsdException w:name="No List" w:semiHidden="1" w:uiPriority="99" w:unhideWhenUsed="1"/>
     <w:lsdException w:name="Outline List 1" w:semiHidden="1" w:uiPriority="99" w:unhideWhenUsed="1"/>
     <w:lsdException w:name="Outline List 2" w:semiHidden="1" w:uiPriority="99" w:unhideWhenUsed="1"/>
     <w:lsdException w:name="Outline List 3" w:semiHidden="1" w:uiPriority="99" w:unhideWhenUsed="1"/>
+    <w:lsdException w:name="Table Simple 1" w:semiHidden="1" w:unhideWhenUsed="1"/>
+    <w:lsdException w:name="Table Simple 2" w:semiHidden="1" w:unhideWhenUsed="1"/>
+    <w:lsdException w:name="Table Simple 3" w:semiHidden="1" w:unhideWhenUsed="1"/>
+    <w:lsdException w:name="Table Classic 1" w:semiHidden="1" w:unhideWhenUsed="1"/>
+    <w:lsdException w:name="Table Classic 2" w:semiHidden="1" w:unhideWhenUsed="1"/>
+    <w:lsdException w:name="Table Classic 3" w:semiHidden="1" w:unhideWhenUsed="1"/>
+    <w:lsdException w:name="Table Classic 4" w:semiHidden="1" w:unhideWhenUsed="1"/>
+    <w:lsdException w:name="Table Colorful 1" w:semiHidden="1" w:unhideWhenUsed="1"/>
+    <w:lsdException w:name="Table Colorful 2" w:semiHidden="1" w:unhideWhenUsed="1"/>
+    <w:lsdException w:name="Table Colorful 3" w:semiHidden="1" w:unhideWhenUsed="1"/>
+    <w:lsdException w:name="Table Columns 1" w:semiHidden="1" w:unhideWhenUsed="1"/>
+    <w:lsdException w:name="Table Columns 2" w:semiHidden="1" w:unhideWhenUsed="1"/>
+    <w:lsdException w:name="Table Columns 3" w:semiHidden="1" w:unhideWhenUsed="1"/>
+    <w:lsdException w:name="Table Columns 4" w:semiHidden="1" w:unhideWhenUsed="1"/>
+    <w:lsdException w:name="Table Columns 5" w:semiHidden="1" w:unhideWhenUsed="1"/>
+    <w:lsdException w:name="Table Grid 1" w:semiHidden="1" w:unhideWhenUsed="1"/>
+    <w:lsdException w:name="Table Grid 2" w:semiHidden="1" w:unhideWhenUsed="1"/>
+    <w:lsdException w:name="Table Grid 3" w:semiHidden="1" w:unhideWhenUsed="1"/>
+    <w:lsdException w:name="Table Grid 4" w:semiHidden="1" w:unhideWhenUsed="1"/>
+    <w:lsdException w:name="Table Grid 5" w:semiHidden="1" w:unhideWhenUsed="1"/>
+    <w:lsdException w:name="Table Grid 6" w:semiHidden="1" w:unhideWhenUsed="1"/>
+    <w:lsdException w:name="Table Grid 7" w:semiHidden="1" w:unhideWhenUsed="1"/>
+    <w:lsdException w:name="Table Grid 8" w:semiHidden="1" w:unhideWhenUsed="1"/>
+    <w:lsdException w:name="Table List 1" w:semiHidden="1" w:unhideWhenUsed="1"/>
+    <w:lsdException w:name="Table List 2" w:semiHidden="1" w:unhideWhenUsed="1"/>
+    <w:lsdException w:name="Table List 3" w:semiHidden="1" w:unhideWhenUsed="1"/>
+    <w:lsdException w:name="Table List 4" w:semiHidden="1" w:unhideWhenUsed="1"/>
+    <w:lsdException w:name="Table List 5" w:semiHidden="1" w:unhideWhenUsed="1"/>
+    <w:lsdException w:name="Table List 6" w:semiHidden="1" w:unhideWhenUsed="1"/>
+    <w:lsdException w:name="Table List 7" w:semiHidden="1" w:unhideWhenUsed="1"/>
+    <w:lsdException w:name="Table List 8" w:semiHidden="1" w:unhideWhenUsed="1"/>
+    <w:lsdException w:name="Table 3D effects 1" w:semiHidden="1" w:unhideWhenUsed="1"/>
+    <w:lsdException w:name="Table 3D effects 2" w:semiHidden="1" w:unhideWhenUsed="1"/>
+    <w:lsdException w:name="Table 3D effects 3" w:semiHidden="1" w:unhideWhenUsed="1"/>
+    <w:lsdException w:name="Table Contemporary" w:semiHidden="1" w:unhideWhenUsed="1"/>
+    <w:lsdException w:name="Table Elegant" w:semiHidden="1" w:unhideWhenUsed="1"/>
+    <w:lsdException w:name="Table Professional" w:semiHidden="1" w:unhideWhenUsed="1"/>
+    <w:lsdException w:name="Table Subtle 1" w:semiHidden="1" w:unhideWhenUsed="1"/>
+    <w:lsdException w:name="Table Web 1" w:semiHidden="1" w:unhideWhenUsed="1"/>
+    <w:lsdException w:name="Table Web 2" w:semiHidden="1" w:unhideWhenUsed="1"/>
+    <w:lsdException w:name="Balloon Text" w:semiHidden="1" w:unhideWhenUsed="1"/>
+    <w:lsdException w:name="Table Theme" w:semiHidden="1" w:unhideWhenUsed="1"/>
     <w:lsdException w:name="Placeholder Text" w:semiHidden="1" w:uiPriority="99" w:unhideWhenUsed="1"/>
     <w:lsdException w:name="No Spacing" w:semiHidden="1" w:uiPriority="99" w:unhideWhenUsed="1"/>
     <w:lsdException w:name="Light Shading" w:uiPriority="60"/>
@@ -2101,6 +2095,114 @@
     <w:lsdException w:name="Book Title" w:uiPriority="33" w:qFormat="1"/>
     <w:lsdException w:name="Bibliography" w:semiHidden="1" w:uiPriority="37" w:unhideWhenUsed="1"/>
     <w:lsdException w:name="TOC Heading" w:semiHidden="1" w:uiPriority="39" w:unhideWhenUsed="1" w:qFormat="1"/>
+    <w:lsdException w:name="Plain Table 1" w:uiPriority="41"/>
+    <w:lsdException w:name="Plain Table 2" w:uiPriority="42"/>
+    <w:lsdException w:name="Plain Table 3" w:uiPriority="43"/>
+    <w:lsdException w:name="Plain Table 4" w:uiPriority="44"/>
+    <w:lsdException w:name="Plain Table 5" w:uiPriority="45"/>
+    <w:lsdException w:name="Grid Table Light" w:uiPriority="40"/>
+    <w:lsdException w:name="Grid Table 1 Light" w:uiPriority="46"/>
+    <w:lsdException w:name="Grid Table 2" w:uiPriority="47"/>
+    <w:lsdException w:name="Grid Table 3" w:uiPriority="48"/>
+    <w:lsdException w:name="Grid Table 4" w:uiPriority="49"/>
+    <w:lsdException w:name="Grid Table 5 Dark" w:uiPriority="50"/>
+    <w:lsdException w:name="Grid Table 6 Colorful" w:uiPriority="51"/>
+    <w:lsdException w:name="Grid Table 7 Colorful" w:uiPriority="52"/>
+    <w:lsdException w:name="Grid Table 1 Light Accent 1" w:uiPriority="46"/>
+    <w:lsdException w:name="Grid Table 2 Accent 1" w:uiPriority="47"/>
+    <w:lsdException w:name="Grid Table 3 Accent 1" w:uiPriority="48"/>
+    <w:lsdException w:name="Grid Table 4 Accent 1" w:uiPriority="49"/>
+    <w:lsdException w:name="Grid Table 5 Dark Accent 1" w:uiPriority="50"/>
+    <w:lsdException w:name="Grid Table 6 Colorful Accent 1" w:uiPriority="51"/>
+    <w:lsdException w:name="Grid Table 7 Colorful Accent 1" w:uiPriority="52"/>
+    <w:lsdException w:name="Grid Table 1 Light Accent 2" w:uiPriority="46"/>
+    <w:lsdException w:name="Grid Table 2 Accent 2" w:uiPriority="47"/>
+    <w:lsdException w:name="Grid Table 3 Accent 2" w:uiPriority="48"/>
+    <w:lsdException w:name="Grid Table 4 Accent 2" w:uiPriority="49"/>
+    <w:lsdException w:name="Grid Table 5 Dark Accent 2" w:uiPriority="50"/>
+    <w:lsdException w:name="Grid Table 6 Colorful Accent 2" w:uiPriority="51"/>
+    <w:lsdException w:name="Grid Table 7 Colorful Accent 2" w:uiPriority="52"/>
+    <w:lsdException w:name="Grid Table 1 Light Accent 3" w:uiPriority="46"/>
+    <w:lsdException w:name="Grid Table 2 Accent 3" w:uiPriority="47"/>
+    <w:lsdException w:name="Grid Table 3 Accent 3" w:uiPriority="48"/>
+    <w:lsdException w:name="Grid Table 4 Accent 3" w:uiPriority="49"/>
+    <w:lsdException w:name="Grid Table 5 Dark Accent 3" w:uiPriority="50"/>
+    <w:lsdException w:name="Grid Table 6 Colorful Accent 3" w:uiPriority="51"/>
+    <w:lsdException w:name="Grid Table 7 Colorful Accent 3" w:uiPriority="52"/>
+    <w:lsdException w:name="Grid Table 1 Light Accent 4" w:uiPriority="46"/>
+    <w:lsdException w:name="Grid Table 2 Accent 4" w:uiPriority="47"/>
+    <w:lsdException w:name="Grid Table 3 Accent 4" w:uiPriority="48"/>
+    <w:lsdException w:name="Grid Table 4 Accent 4" w:uiPriority="49"/>
+    <w:lsdException w:name="Grid Table 5 Dark Accent 4" w:uiPriority="50"/>
+    <w:lsdException w:name="Grid Table 6 Colorful Accent 4" w:uiPriority="51"/>
+    <w:lsdException w:name="Grid Table 7 Colorful Accent 4" w:uiPriority="52"/>
+    <w:lsdException w:name="Grid Table 1 Light Accent 5" w:uiPriority="46"/>
+    <w:lsdException w:name="Grid Table 2 Accent 5" w:uiPriority="47"/>
+    <w:lsdException w:name="Grid Table 3 Accent 5" w:uiPriority="48"/>
+    <w:lsdException w:name="Grid Table 4 Accent 5" w:uiPriority="49"/>
+    <w:lsdException w:name="Grid Table 5 Dark Accent 5" w:uiPriority="50"/>
+    <w:lsdException w:name="Grid Table 6 Colorful Accent 5" w:uiPriority="51"/>
+    <w:lsdException w:name="Grid Table 7 Colorful Accent 5" w:uiPriority="52"/>
+    <w:lsdException w:name="Grid Table 1 Light Accent 6" w:uiPriority="46"/>
+    <w:lsdException w:name="Grid Table 2 Accent 6" w:uiPriority="47"/>
+    <w:lsdException w:name="Grid Table 3 Accent 6" w:uiPriority="48"/>
+    <w:lsdException w:name="Grid Table 4 Accent 6" w:uiPriority="49"/>
+    <w:lsdException w:name="Grid Table 5 Dark Accent 6" w:uiPriority="50"/>
+    <w:lsdException w:name="Grid Table 6 Colorful Accent 6" w:uiPriority="51"/>
+    <w:lsdException w:name="Grid Table 7 Colorful Accent 6" w:uiPriority="52"/>
+    <w:lsdException w:name="List Table 1 Light" w:uiPriority="46"/>
+    <w:lsdException w:name="List Table 2" w:uiPriority="47"/>
+    <w:lsdException w:name="List Table 3" w:uiPriority="48"/>
+    <w:lsdException w:name="List Table 4" w:uiPriority="49"/>
+    <w:lsdException w:name="List Table 5 Dark" w:uiPriority="50"/>
+    <w:lsdException w:name="List Table 6 Colorful" w:uiPriority="51"/>
+    <w:lsdException w:name="List Table 7 Colorful" w:uiPriority="52"/>
+    <w:lsdException w:name="List Table 1 Light Accent 1" w:uiPriority="46"/>
+    <w:lsdException w:name="List Table 2 Accent 1" w:uiPriority="47"/>
+    <w:lsdException w:name="List Table 3 Accent 1" w:uiPriority="48"/>
+    <w:lsdException w:name="List Table 4 Accent 1" w:uiPriority="49"/>
+    <w:lsdException w:name="List Table 5 Dark Accent 1" w:uiPriority="50"/>
+    <w:lsdException w:name="List Table 6 Colorful Accent 1" w:uiPriority="51"/>
+    <w:lsdException w:name="List Table 7 Colorful Accent 1" w:uiPriority="52"/>
+    <w:lsdException w:name="List Table 1 Light Accent 2" w:uiPriority="46"/>
+    <w:lsdException w:name="List Table 2 Accent 2" w:uiPriority="47"/>
+    <w:lsdException w:name="List Table 3 Accent 2" w:uiPriority="48"/>
+    <w:lsdException w:name="List Table 4 Accent 2" w:uiPriority="49"/>
+    <w:lsdException w:name="List Table 5 Dark Accent 2" w:uiPriority="50"/>
+    <w:lsdException w:name="List Table 6 Colorful Accent 2" w:uiPriority="51"/>
+    <w:lsdException w:name="List Table 7 Colorful Accent 2" w:uiPriority="52"/>
+    <w:lsdException w:name="List Table 1 Light Accent 3" w:uiPriority="46"/>
+    <w:lsdException w:name="List Table 2 Accent 3" w:uiPriority="47"/>
+    <w:lsdException w:name="List Table 3 Accent 3" w:uiPriority="48"/>
+    <w:lsdException w:name="List Table 4 Accent 3" w:uiPriority="49"/>
+    <w:lsdException w:name="List Table 5 Dark Accent 3" w:uiPriority="50"/>
+    <w:lsdException w:name="List Table 6 Colorful Accent 3" w:uiPriority="51"/>
+    <w:lsdException w:name="List Table 7 Colorful Accent 3" w:uiPriority="52"/>
+    <w:lsdException w:name="List Table 1 Light Accent 4" w:uiPriority="46"/>
+    <w:lsdException w:name="List Table 2 Accent 4" w:uiPriority="47"/>
+    <w:lsdException w:name="List Table 3 Accent 4" w:uiPriority="48"/>
+    <w:lsdException w:name="List Table 4 Accent 4" w:uiPriority="49"/>
+    <w:lsdException w:name="List Table 5 Dark Accent 4" w:uiPriority="50"/>
+    <w:lsdException w:name="List Table 6 Colorful Accent 4" w:uiPriority="51"/>
+    <w:lsdException w:name="List Table 7 Colorful Accent 4" w:uiPriority="52"/>
+    <w:lsdException w:name="List Table 1 Light Accent 5" w:uiPriority="46"/>
+    <w:lsdException w:name="List Table 2 Accent 5" w:uiPriority="47"/>
+    <w:lsdException w:name="List Table 3 Accent 5" w:uiPriority="48"/>
+    <w:lsdException w:name="List Table 4 Accent 5" w:uiPriority="49"/>
+    <w:lsdException w:name="List Table 5 Dark Accent 5" w:uiPriority="50"/>
+    <w:lsdException w:name="List Table 6 Colorful Accent 5" w:uiPriority="51"/>
+    <w:lsdException w:name="List Table 7 Colorful Accent 5" w:uiPriority="52"/>
+    <w:lsdException w:name="List Table 1 Light Accent 6" w:uiPriority="46"/>
+    <w:lsdException w:name="List Table 2 Accent 6" w:uiPriority="47"/>
+    <w:lsdException w:name="List Table 3 Accent 6" w:uiPriority="48"/>
+    <w:lsdException w:name="List Table 4 Accent 6" w:uiPriority="49"/>
+    <w:lsdException w:name="List Table 5 Dark Accent 6" w:uiPriority="50"/>
+    <w:lsdException w:name="List Table 6 Colorful Accent 6" w:uiPriority="51"/>
+    <w:lsdException w:name="List Table 7 Colorful Accent 6" w:uiPriority="52"/>
+    <w:lsdException w:name="Mention" w:semiHidden="1" w:uiPriority="99" w:unhideWhenUsed="1"/>
+    <w:lsdException w:name="Smart Hyperlink" w:semiHidden="1" w:uiPriority="99" w:unhideWhenUsed="1"/>
+    <w:lsdException w:name="Hashtag" w:semiHidden="1" w:uiPriority="99" w:unhideWhenUsed="1"/>
+    <w:lsdException w:name="Unresolved Mention" w:semiHidden="1" w:uiPriority="99" w:unhideWhenUsed="1"/>
   </w:latentStyles>
   <w:style w:type="paragraph" w:default="1" w:styleId="a">
     <w:name w:val="Normal"/>
@@ -2170,15 +2272,15 @@
   <w:style w:type="paragraph" w:styleId="a6">
     <w:name w:val="Balloon Text"/>
     <w:basedOn w:val="a"/>
-    <w:link w:val="Char"/>
+    <w:link w:val="a7"/>
     <w:rsid w:val="00982700"/>
     <w:rPr>
       <w:sz w:val="18"/>
       <w:szCs w:val="18"/>
     </w:rPr>
   </w:style>
-  <w:style w:type="character" w:customStyle="1" w:styleId="Char">
-    <w:name w:val="批注框文本 Char"/>
+  <w:style w:type="character" w:customStyle="1" w:styleId="a7">
+    <w:name w:val="批注框文本 字符"/>
     <w:basedOn w:val="a0"/>
     <w:link w:val="a6"/>
     <w:rsid w:val="00982700"/>
@@ -2188,10 +2290,10 @@
       <w:szCs w:val="18"/>
     </w:rPr>
   </w:style>
-  <w:style w:type="paragraph" w:styleId="a7">
+  <w:style w:type="paragraph" w:styleId="a8">
     <w:name w:val="header"/>
     <w:basedOn w:val="a"/>
-    <w:link w:val="Char0"/>
+    <w:link w:val="a9"/>
     <w:rsid w:val="001C5EC7"/>
     <w:pPr>
       <w:pBdr>
@@ -2209,10 +2311,10 @@
       <w:szCs w:val="18"/>
     </w:rPr>
   </w:style>
-  <w:style w:type="character" w:customStyle="1" w:styleId="Char0">
-    <w:name w:val="页眉 Char"/>
+  <w:style w:type="character" w:customStyle="1" w:styleId="a9">
+    <w:name w:val="页眉 字符"/>
     <w:basedOn w:val="a0"/>
-    <w:link w:val="a7"/>
+    <w:link w:val="a8"/>
     <w:rsid w:val="001C5EC7"/>
     <w:rPr>
       <w:kern w:val="2"/>
@@ -2220,10 +2322,10 @@
       <w:szCs w:val="18"/>
     </w:rPr>
   </w:style>
-  <w:style w:type="paragraph" w:styleId="a8">
+  <w:style w:type="paragraph" w:styleId="aa">
     <w:name w:val="footer"/>
     <w:basedOn w:val="a"/>
-    <w:link w:val="Char1"/>
+    <w:link w:val="ab"/>
     <w:rsid w:val="001C5EC7"/>
     <w:pPr>
       <w:tabs>
@@ -2238,308 +2340,10 @@
       <w:szCs w:val="18"/>
     </w:rPr>
   </w:style>
-  <w:style w:type="character" w:customStyle="1" w:styleId="Char1">
-    <w:name w:val="页脚 Char"/>
+  <w:style w:type="character" w:customStyle="1" w:styleId="ab">
+    <w:name w:val="页脚 字符"/>
     <w:basedOn w:val="a0"/>
-    <w:link w:val="a8"/>
-    <w:rsid w:val="001C5EC7"/>
-    <w:rPr>
-      <w:kern w:val="2"/>
-      <w:sz w:val="18"/>
-      <w:szCs w:val="18"/>
-    </w:rPr>
-  </w:style>
-</w:styles>
-</file>
-
-<file path=word/stylesWithEffects.xml><?xml version="1.0" encoding="utf-8"?>
-<w:styles xmlns:wpc="http://schemas.microsoft.com/office/word/2010/wordprocessingCanvas" xmlns:mc="http://schemas.openxmlformats.org/markup-compatibility/2006" xmlns:o="urn:schemas-microsoft-com:office:office" xmlns:r="http://schemas.openxmlformats.org/officeDocument/2006/relationships" xmlns:m="http://schemas.openxmlformats.org/officeDocument/2006/math" xmlns:v="urn:schemas-microsoft-com:vml" xmlns:wp14="http://schemas.microsoft.com/office/word/2010/wordprocessingDrawing" xmlns:wp="http://schemas.openxmlformats.org/drawingml/2006/wordprocessingDrawing" xmlns:w10="urn:schemas-microsoft-com:office:word" xmlns:w="http://schemas.openxmlformats.org/wordprocessingml/2006/main" xmlns:w14="http://schemas.microsoft.com/office/word/2010/wordml" xmlns:wpg="http://schemas.microsoft.com/office/word/2010/wordprocessingGroup" xmlns:wpi="http://schemas.microsoft.com/office/word/2010/wordprocessingInk" xmlns:wne="http://schemas.microsoft.com/office/word/2006/wordml" xmlns:wps="http://schemas.microsoft.com/office/word/2010/wordprocessingShape" mc:Ignorable="w14 wp14">
-  <w:docDefaults>
-    <w:rPrDefault>
-      <w:rPr>
-        <w:rFonts w:ascii="Times New Roman" w:eastAsia="宋体" w:hAnsi="Times New Roman" w:cs="Times New Roman"/>
-        <w:lang w:val="en-US" w:eastAsia="zh-CN" w:bidi="ar-SA"/>
-      </w:rPr>
-    </w:rPrDefault>
-    <w:pPrDefault/>
-  </w:docDefaults>
-  <w:latentStyles w:defLockedState="0" w:defUIPriority="0" w:defSemiHidden="0" w:defUnhideWhenUsed="0" w:defQFormat="0" w:count="267">
-    <w:lsdException w:name="Normal" w:qFormat="1"/>
-    <w:lsdException w:name="heading 1" w:qFormat="1"/>
-    <w:lsdException w:name="heading 2" w:semiHidden="1" w:unhideWhenUsed="1" w:qFormat="1"/>
-    <w:lsdException w:name="heading 3" w:semiHidden="1" w:unhideWhenUsed="1" w:qFormat="1"/>
-    <w:lsdException w:name="heading 4" w:semiHidden="1" w:unhideWhenUsed="1" w:qFormat="1"/>
-    <w:lsdException w:name="heading 5" w:semiHidden="1" w:unhideWhenUsed="1" w:qFormat="1"/>
-    <w:lsdException w:name="heading 6" w:semiHidden="1" w:unhideWhenUsed="1" w:qFormat="1"/>
-    <w:lsdException w:name="heading 7" w:semiHidden="1" w:unhideWhenUsed="1" w:qFormat="1"/>
-    <w:lsdException w:name="heading 8" w:semiHidden="1" w:unhideWhenUsed="1" w:qFormat="1"/>
-    <w:lsdException w:name="heading 9" w:semiHidden="1" w:unhideWhenUsed="1" w:qFormat="1"/>
-    <w:lsdException w:name="caption" w:semiHidden="1" w:unhideWhenUsed="1" w:qFormat="1"/>
-    <w:lsdException w:name="Title" w:qFormat="1"/>
-    <w:lsdException w:name="Default Paragraph Font" w:semiHidden="1"/>
-    <w:lsdException w:name="Subtitle" w:qFormat="1"/>
-    <w:lsdException w:name="Strong" w:qFormat="1"/>
-    <w:lsdException w:name="Emphasis" w:qFormat="1"/>
-    <w:lsdException w:name="Plain Text" w:qFormat="1"/>
-    <w:lsdException w:name="HTML Top of Form" w:semiHidden="1" w:uiPriority="99" w:unhideWhenUsed="1"/>
-    <w:lsdException w:name="HTML Bottom of Form" w:semiHidden="1" w:uiPriority="99" w:unhideWhenUsed="1"/>
-    <w:lsdException w:name="Normal Table" w:semiHidden="1"/>
-    <w:lsdException w:name="No List" w:semiHidden="1" w:uiPriority="99" w:unhideWhenUsed="1"/>
-    <w:lsdException w:name="Outline List 1" w:semiHidden="1" w:uiPriority="99" w:unhideWhenUsed="1"/>
-    <w:lsdException w:name="Outline List 2" w:semiHidden="1" w:uiPriority="99" w:unhideWhenUsed="1"/>
-    <w:lsdException w:name="Outline List 3" w:semiHidden="1" w:uiPriority="99" w:unhideWhenUsed="1"/>
-    <w:lsdException w:name="Placeholder Text" w:semiHidden="1" w:uiPriority="99" w:unhideWhenUsed="1"/>
-    <w:lsdException w:name="No Spacing" w:semiHidden="1" w:uiPriority="99" w:unhideWhenUsed="1"/>
-    <w:lsdException w:name="Light Shading" w:uiPriority="60"/>
-    <w:lsdException w:name="Light List" w:uiPriority="61"/>
-    <w:lsdException w:name="Light Grid" w:uiPriority="62"/>
-    <w:lsdException w:name="Medium Shading 1" w:uiPriority="63"/>
-    <w:lsdException w:name="Medium Shading 2" w:uiPriority="64"/>
-    <w:lsdException w:name="Medium List 1" w:uiPriority="65"/>
-    <w:lsdException w:name="Medium List 2" w:uiPriority="66"/>
-    <w:lsdException w:name="Medium Grid 1" w:uiPriority="67"/>
-    <w:lsdException w:name="Medium Grid 2" w:uiPriority="68"/>
-    <w:lsdException w:name="Medium Grid 3" w:uiPriority="69"/>
-    <w:lsdException w:name="Dark List" w:uiPriority="70"/>
-    <w:lsdException w:name="Colorful Shading" w:uiPriority="71"/>
-    <w:lsdException w:name="Colorful List" w:uiPriority="72"/>
-    <w:lsdException w:name="Colorful Grid" w:uiPriority="73"/>
-    <w:lsdException w:name="Light Shading Accent 1" w:uiPriority="60"/>
-    <w:lsdException w:name="Light List Accent 1" w:uiPriority="61"/>
-    <w:lsdException w:name="Light Grid Accent 1" w:uiPriority="62"/>
-    <w:lsdException w:name="Medium Shading 1 Accent 1" w:uiPriority="63"/>
-    <w:lsdException w:name="Medium Shading 2 Accent 1" w:uiPriority="64"/>
-    <w:lsdException w:name="Medium List 1 Accent 1" w:uiPriority="65"/>
-    <w:lsdException w:name="Revision" w:semiHidden="1" w:uiPriority="99" w:unhideWhenUsed="1"/>
-    <w:lsdException w:name="List Paragraph" w:semiHidden="1" w:uiPriority="99" w:unhideWhenUsed="1"/>
-    <w:lsdException w:name="Quote" w:semiHidden="1" w:uiPriority="99" w:unhideWhenUsed="1"/>
-    <w:lsdException w:name="Intense Quote" w:semiHidden="1" w:uiPriority="99" w:unhideWhenUsed="1"/>
-    <w:lsdException w:name="Medium List 2 Accent 1" w:uiPriority="66"/>
-    <w:lsdException w:name="Medium Grid 1 Accent 1" w:uiPriority="67"/>
-    <w:lsdException w:name="Medium Grid 2 Accent 1" w:uiPriority="68"/>
-    <w:lsdException w:name="Medium Grid 3 Accent 1" w:uiPriority="69"/>
-    <w:lsdException w:name="Dark List Accent 1" w:uiPriority="70"/>
-    <w:lsdException w:name="Colorful Shading Accent 1" w:uiPriority="71"/>
-    <w:lsdException w:name="Colorful List Accent 1" w:uiPriority="72"/>
-    <w:lsdException w:name="Colorful Grid Accent 1" w:uiPriority="73"/>
-    <w:lsdException w:name="Light Shading Accent 2" w:uiPriority="60"/>
-    <w:lsdException w:name="Light List Accent 2" w:uiPriority="61"/>
-    <w:lsdException w:name="Light Grid Accent 2" w:uiPriority="62"/>
-    <w:lsdException w:name="Medium Shading 1 Accent 2" w:uiPriority="63"/>
-    <w:lsdException w:name="Medium Shading 2 Accent 2" w:uiPriority="64"/>
-    <w:lsdException w:name="Medium List 1 Accent 2" w:uiPriority="65"/>
-    <w:lsdException w:name="Medium List 2 Accent 2" w:uiPriority="66"/>
-    <w:lsdException w:name="Medium Grid 1 Accent 2" w:uiPriority="67"/>
-    <w:lsdException w:name="Medium Grid 2 Accent 2" w:uiPriority="68"/>
-    <w:lsdException w:name="Medium Grid 3 Accent 2" w:uiPriority="69"/>
-    <w:lsdException w:name="Dark List Accent 2" w:uiPriority="70"/>
-    <w:lsdException w:name="Colorful Shading Accent 2" w:uiPriority="71"/>
-    <w:lsdException w:name="Colorful List Accent 2" w:uiPriority="72"/>
-    <w:lsdException w:name="Colorful Grid Accent 2" w:uiPriority="73"/>
-    <w:lsdException w:name="Light Shading Accent 3" w:uiPriority="60"/>
-    <w:lsdException w:name="Light List Accent 3" w:uiPriority="61"/>
-    <w:lsdException w:name="Light Grid Accent 3" w:uiPriority="62"/>
-    <w:lsdException w:name="Medium Shading 1 Accent 3" w:uiPriority="63"/>
-    <w:lsdException w:name="Medium Shading 2 Accent 3" w:uiPriority="64"/>
-    <w:lsdException w:name="Medium List 1 Accent 3" w:uiPriority="65"/>
-    <w:lsdException w:name="Medium List 2 Accent 3" w:uiPriority="66"/>
-    <w:lsdException w:name="Medium Grid 1 Accent 3" w:uiPriority="67"/>
-    <w:lsdException w:name="Medium Grid 2 Accent 3" w:uiPriority="68"/>
-    <w:lsdException w:name="Medium Grid 3 Accent 3" w:uiPriority="69"/>
-    <w:lsdException w:name="Dark List Accent 3" w:uiPriority="70"/>
-    <w:lsdException w:name="Colorful Shading Accent 3" w:uiPriority="71"/>
-    <w:lsdException w:name="Colorful List Accent 3" w:uiPriority="72"/>
-    <w:lsdException w:name="Colorful Grid Accent 3" w:uiPriority="73"/>
-    <w:lsdException w:name="Light Shading Accent 4" w:uiPriority="60"/>
-    <w:lsdException w:name="Light List Accent 4" w:uiPriority="61"/>
-    <w:lsdException w:name="Light Grid Accent 4" w:uiPriority="62"/>
-    <w:lsdException w:name="Medium Shading 1 Accent 4" w:uiPriority="63"/>
-    <w:lsdException w:name="Medium Shading 2 Accent 4" w:uiPriority="64"/>
-    <w:lsdException w:name="Medium List 1 Accent 4" w:uiPriority="65"/>
-    <w:lsdException w:name="Medium List 2 Accent 4" w:uiPriority="66"/>
-    <w:lsdException w:name="Medium Grid 1 Accent 4" w:uiPriority="67"/>
-    <w:lsdException w:name="Medium Grid 2 Accent 4" w:uiPriority="68"/>
-    <w:lsdException w:name="Medium Grid 3 Accent 4" w:uiPriority="69"/>
-    <w:lsdException w:name="Dark List Accent 4" w:uiPriority="70"/>
-    <w:lsdException w:name="Colorful Shading Accent 4" w:uiPriority="71"/>
-    <w:lsdException w:name="Colorful List Accent 4" w:uiPriority="72"/>
-    <w:lsdException w:name="Colorful Grid Accent 4" w:uiPriority="73"/>
-    <w:lsdException w:name="Light Shading Accent 5" w:uiPriority="60"/>
-    <w:lsdException w:name="Light List Accent 5" w:uiPriority="61"/>
-    <w:lsdException w:name="Light Grid Accent 5" w:uiPriority="62"/>
-    <w:lsdException w:name="Medium Shading 1 Accent 5" w:uiPriority="63"/>
-    <w:lsdException w:name="Medium Shading 2 Accent 5" w:uiPriority="64"/>
-    <w:lsdException w:name="Medium List 1 Accent 5" w:uiPriority="65"/>
-    <w:lsdException w:name="Medium List 2 Accent 5" w:uiPriority="66"/>
-    <w:lsdException w:name="Medium Grid 1 Accent 5" w:uiPriority="67"/>
-    <w:lsdException w:name="Medium Grid 2 Accent 5" w:uiPriority="68"/>
-    <w:lsdException w:name="Medium Grid 3 Accent 5" w:uiPriority="69"/>
-    <w:lsdException w:name="Dark List Accent 5" w:uiPriority="70"/>
-    <w:lsdException w:name="Colorful Shading Accent 5" w:uiPriority="71"/>
-    <w:lsdException w:name="Colorful List Accent 5" w:uiPriority="72"/>
-    <w:lsdException w:name="Colorful Grid Accent 5" w:uiPriority="73"/>
-    <w:lsdException w:name="Light Shading Accent 6" w:uiPriority="60"/>
-    <w:lsdException w:name="Light List Accent 6" w:uiPriority="61"/>
-    <w:lsdException w:name="Light Grid Accent 6" w:uiPriority="62"/>
-    <w:lsdException w:name="Medium Shading 1 Accent 6" w:uiPriority="63"/>
-    <w:lsdException w:name="Medium Shading 2 Accent 6" w:uiPriority="64"/>
-    <w:lsdException w:name="Medium List 1 Accent 6" w:uiPriority="65"/>
-    <w:lsdException w:name="Medium List 2 Accent 6" w:uiPriority="66"/>
-    <w:lsdException w:name="Medium Grid 1 Accent 6" w:uiPriority="67"/>
-    <w:lsdException w:name="Medium Grid 2 Accent 6" w:uiPriority="68"/>
-    <w:lsdException w:name="Medium Grid 3 Accent 6" w:uiPriority="69"/>
-    <w:lsdException w:name="Dark List Accent 6" w:uiPriority="70"/>
-    <w:lsdException w:name="Colorful Shading Accent 6" w:uiPriority="71"/>
-    <w:lsdException w:name="Colorful List Accent 6" w:uiPriority="72"/>
-    <w:lsdException w:name="Colorful Grid Accent 6" w:uiPriority="73"/>
-    <w:lsdException w:name="Subtle Emphasis" w:uiPriority="19" w:qFormat="1"/>
-    <w:lsdException w:name="Intense Emphasis" w:uiPriority="21" w:qFormat="1"/>
-    <w:lsdException w:name="Subtle Reference" w:uiPriority="31" w:qFormat="1"/>
-    <w:lsdException w:name="Intense Reference" w:uiPriority="32" w:qFormat="1"/>
-    <w:lsdException w:name="Book Title" w:uiPriority="33" w:qFormat="1"/>
-    <w:lsdException w:name="Bibliography" w:semiHidden="1" w:uiPriority="37" w:unhideWhenUsed="1"/>
-    <w:lsdException w:name="TOC Heading" w:semiHidden="1" w:uiPriority="39" w:unhideWhenUsed="1" w:qFormat="1"/>
-  </w:latentStyles>
-  <w:style w:type="paragraph" w:default="1" w:styleId="a">
-    <w:name w:val="Normal"/>
-    <w:qFormat/>
-    <w:pPr>
-      <w:widowControl w:val="0"/>
-      <w:jc w:val="both"/>
-    </w:pPr>
-    <w:rPr>
-      <w:kern w:val="2"/>
-      <w:sz w:val="21"/>
-      <w:szCs w:val="24"/>
-    </w:rPr>
-  </w:style>
-  <w:style w:type="character" w:default="1" w:styleId="a0">
-    <w:name w:val="Default Paragraph Font"/>
-    <w:uiPriority w:val="1"/>
-    <w:semiHidden/>
-    <w:unhideWhenUsed/>
-  </w:style>
-  <w:style w:type="table" w:default="1" w:styleId="a1">
-    <w:name w:val="Normal Table"/>
-    <w:uiPriority w:val="99"/>
-    <w:semiHidden/>
-    <w:unhideWhenUsed/>
-    <w:tblPr>
-      <w:tblInd w:w="0" w:type="dxa"/>
-      <w:tblCellMar>
-        <w:top w:w="0" w:type="dxa"/>
-        <w:left w:w="108" w:type="dxa"/>
-        <w:bottom w:w="0" w:type="dxa"/>
-        <w:right w:w="108" w:type="dxa"/>
-      </w:tblCellMar>
-    </w:tblPr>
-  </w:style>
-  <w:style w:type="numbering" w:default="1" w:styleId="a2">
-    <w:name w:val="No List"/>
-    <w:uiPriority w:val="99"/>
-    <w:semiHidden/>
-    <w:unhideWhenUsed/>
-  </w:style>
-  <w:style w:type="paragraph" w:styleId="a3">
-    <w:name w:val="annotation text"/>
-    <w:basedOn w:val="a"/>
-    <w:pPr>
-      <w:jc w:val="left"/>
-    </w:pPr>
-  </w:style>
-  <w:style w:type="paragraph" w:styleId="a4">
-    <w:name w:val="Plain Text"/>
-    <w:basedOn w:val="a"/>
-    <w:qFormat/>
-    <w:rPr>
-      <w:rFonts w:ascii="宋体" w:hAnsi="Courier New" w:cs="Courier New"/>
-      <w:sz w:val="24"/>
-      <w:szCs w:val="21"/>
-    </w:rPr>
-  </w:style>
-  <w:style w:type="character" w:styleId="a5">
-    <w:name w:val="annotation reference"/>
-    <w:basedOn w:val="a0"/>
-    <w:rPr>
-      <w:sz w:val="21"/>
-      <w:szCs w:val="21"/>
-    </w:rPr>
-  </w:style>
-  <w:style w:type="paragraph" w:styleId="a6">
-    <w:name w:val="Balloon Text"/>
-    <w:basedOn w:val="a"/>
-    <w:link w:val="Char"/>
-    <w:rsid w:val="00982700"/>
-    <w:rPr>
-      <w:sz w:val="18"/>
-      <w:szCs w:val="18"/>
-    </w:rPr>
-  </w:style>
-  <w:style w:type="character" w:customStyle="1" w:styleId="Char">
-    <w:name w:val="批注框文本 Char"/>
-    <w:basedOn w:val="a0"/>
-    <w:link w:val="a6"/>
-    <w:rsid w:val="00982700"/>
-    <w:rPr>
-      <w:kern w:val="2"/>
-      <w:sz w:val="18"/>
-      <w:szCs w:val="18"/>
-    </w:rPr>
-  </w:style>
-  <w:style w:type="paragraph" w:styleId="a7">
-    <w:name w:val="header"/>
-    <w:basedOn w:val="a"/>
-    <w:link w:val="Char0"/>
-    <w:rsid w:val="001C5EC7"/>
-    <w:pPr>
-      <w:pBdr>
-        <w:bottom w:val="single" w:sz="6" w:space="1" w:color="auto"/>
-      </w:pBdr>
-      <w:tabs>
-        <w:tab w:val="center" w:pos="4153"/>
-        <w:tab w:val="right" w:pos="8306"/>
-      </w:tabs>
-      <w:snapToGrid w:val="0"/>
-      <w:jc w:val="center"/>
-    </w:pPr>
-    <w:rPr>
-      <w:sz w:val="18"/>
-      <w:szCs w:val="18"/>
-    </w:rPr>
-  </w:style>
-  <w:style w:type="character" w:customStyle="1" w:styleId="Char0">
-    <w:name w:val="页眉 Char"/>
-    <w:basedOn w:val="a0"/>
-    <w:link w:val="a7"/>
-    <w:rsid w:val="001C5EC7"/>
-    <w:rPr>
-      <w:kern w:val="2"/>
-      <w:sz w:val="18"/>
-      <w:szCs w:val="18"/>
-    </w:rPr>
-  </w:style>
-  <w:style w:type="paragraph" w:styleId="a8">
-    <w:name w:val="footer"/>
-    <w:basedOn w:val="a"/>
-    <w:link w:val="Char1"/>
-    <w:rsid w:val="001C5EC7"/>
-    <w:pPr>
-      <w:tabs>
-        <w:tab w:val="center" w:pos="4153"/>
-        <w:tab w:val="right" w:pos="8306"/>
-      </w:tabs>
-      <w:snapToGrid w:val="0"/>
-      <w:jc w:val="left"/>
-    </w:pPr>
-    <w:rPr>
-      <w:sz w:val="18"/>
-      <w:szCs w:val="18"/>
-    </w:rPr>
-  </w:style>
-  <w:style w:type="character" w:customStyle="1" w:styleId="Char1">
-    <w:name w:val="页脚 Char"/>
-    <w:basedOn w:val="a0"/>
-    <w:link w:val="a8"/>
+    <w:link w:val="aa"/>
     <w:rsid w:val="001C5EC7"/>
     <w:rPr>
       <w:kern w:val="2"/>
@@ -2827,7 +2631,7 @@
 </file>
 
 <file path=customXml/itemProps2.xml><?xml version="1.0" encoding="utf-8"?>
-<ds:datastoreItem xmlns:ds="http://schemas.openxmlformats.org/officeDocument/2006/customXml" ds:itemID="{BF5ABC44-C0E5-4F07-97D0-BF5E2764DFA2}">
+<ds:datastoreItem xmlns:ds="http://schemas.openxmlformats.org/officeDocument/2006/customXml" ds:itemID="{CD6EDF2F-C912-4399-B875-A3351B8D551C}">
   <ds:schemaRefs>
     <ds:schemaRef ds:uri="http://schemas.openxmlformats.org/officeDocument/2006/bibliography"/>
   </ds:schemaRefs>
